--- a/Study.docx
+++ b/Study.docx
@@ -376,10 +376,60 @@
     <w:p>
       <w:pPr>
         <w:rPr>
+          <w:lang w:val="pt-BR"/>
+        </w:rPr>
+      </w:pPr>
+    </w:p>
+    <w:p>
+      <w:r>
+        <w:t xml:space="preserve">STAR – </w:t>
+      </w:r>
+      <w:r>
+        <w:rPr>
+          <w:b/>
+          <w:bCs/>
+        </w:rPr>
+        <w:t>Situation</w:t>
+      </w:r>
+      <w:r>
+        <w:t xml:space="preserve">, </w:t>
+      </w:r>
+      <w:r>
+        <w:rPr>
+          <w:b/>
+          <w:bCs/>
+        </w:rPr>
+        <w:t>Task</w:t>
+      </w:r>
+      <w:r>
+        <w:t xml:space="preserve">, </w:t>
+      </w:r>
+      <w:r>
+        <w:rPr>
+          <w:b/>
+          <w:bCs/>
+        </w:rPr>
+        <w:t>Action</w:t>
+      </w:r>
+      <w:r>
+        <w:t xml:space="preserve">, </w:t>
+      </w:r>
+      <w:r>
+        <w:rPr>
+          <w:b/>
+          <w:bCs/>
+        </w:rPr>
+        <w:t>Results</w:t>
+      </w:r>
+    </w:p>
+    <w:p>
+      <w:pPr>
+        <w:rPr>
           <w:b/>
           <w:bCs/>
           <w:i/>
           <w:iCs/>
+          <w:lang w:val="pt-BR"/>
         </w:rPr>
       </w:pPr>
       <w:r>
@@ -388,6 +438,7 @@
           <w:bCs/>
           <w:i/>
           <w:iCs/>
+          <w:lang w:val="pt-BR"/>
         </w:rPr>
         <w:t>Questions</w:t>
       </w:r>
@@ -431,7 +482,13 @@
     </w:p>
     <w:p>
       <w:r>
-        <w:t xml:space="preserve">I specialize in building data pipelines and applying machine learning models for tasks like </w:t>
+        <w:t>I specialize in building data pipelines and applying machine learning</w:t>
+      </w:r>
+      <w:r>
+        <w:t xml:space="preserve"> and deep learning</w:t>
+      </w:r>
+      <w:r>
+        <w:t xml:space="preserve"> models for tasks like </w:t>
       </w:r>
       <w:r>
         <w:t xml:space="preserve">NLP, </w:t>
@@ -454,7 +511,98 @@
       <w:r>
         <w:t>I have hands-on experience with Python, PySpark, and AWS services such as EMR and SageMaker. I've worked on projects involving frameworks like Hugging Face, spaCy, and OpenAI</w:t>
       </w:r>
-    </w:p>
+      <w:r>
+        <w:t>.</w:t>
+      </w:r>
+    </w:p>
+    <w:p>
+      <w:r>
+        <w:t>Tell me about some Project</w:t>
+      </w:r>
+    </w:p>
+    <w:p>
+      <w:r>
+        <w:t>Situation</w:t>
+      </w:r>
+    </w:p>
+    <w:p>
+      <w:r>
+        <w:t xml:space="preserve">At my </w:t>
+      </w:r>
+      <w:r>
+        <w:t>current</w:t>
+      </w:r>
+      <w:r>
+        <w:t xml:space="preserve"> job, </w:t>
+      </w:r>
+      <w:r>
+        <w:t>our manager</w:t>
+      </w:r>
+      <w:r>
+        <w:t xml:space="preserve"> noticed that banks in Brazil often struggled to efficiently interpret and comply with government regulations due to the complexity and volume of the documentation. This created bottlenecks for compliance teams and increased the risk of errors.</w:t>
+      </w:r>
+      <w:r>
+        <w:t xml:space="preserve"> </w:t>
+      </w:r>
+      <w:r>
+        <w:t>I was tasked with developing a solution to streamline the process of reading, classifying, and querying these regulatory documents, ensuring that teams could quickly access accurate information without manually reviewing the lengthy PDFs.</w:t>
+      </w:r>
+    </w:p>
+    <w:p>
+      <w:r>
+        <w:t>To address this, I:</w:t>
+      </w:r>
+    </w:p>
+    <w:p>
+      <w:r>
+        <w:lastRenderedPageBreak/>
+        <w:t>Used word embeddings and a pre-trained GPT-4 model to build a chatbot capable of understanding complex regulatory language.</w:t>
+      </w:r>
+    </w:p>
+    <w:p>
+      <w:r>
+        <w:t>Applied prompt engineering to tailor GPT-4’s responses for precision when answering questions related to regulations.</w:t>
+      </w:r>
+    </w:p>
+    <w:p>
+      <w:r>
+        <w:t>Implemented a semantic analysis model from Hugging Face to classify documents into appropriate categories.</w:t>
+      </w:r>
+    </w:p>
+    <w:p>
+      <w:r>
+        <w:t>Performed topic modeling with LDA to identify the main themes of the documents.</w:t>
+      </w:r>
+    </w:p>
+    <w:p>
+      <w:r>
+        <w:t>Enhanced the model's contextual understanding by integrating synonyms and related terms to improve its performance on nuanced queries.</w:t>
+      </w:r>
+    </w:p>
+    <w:p>
+      <w:r>
+        <w:t>The solution significantly reduced the time compliance teams spent searching and interpreting regulatory documents. The chatbot achieved an</w:t>
+      </w:r>
+      <w:r>
+        <w:t>75</w:t>
+      </w:r>
+      <w:r>
+        <w:t>% accuracy rate in document classification and provided reliable answers to user queries, improving efficiency and reducing operational risks for the organization.</w:t>
+      </w:r>
+    </w:p>
+    <w:p>
+      <w:r>
+        <w:rPr>
+          <w:b/>
+          <w:bCs/>
+        </w:rPr>
+        <w:t>BLEU Score:</w:t>
+      </w:r>
+      <w:r>
+        <w:t xml:space="preserve"> To measure the similarity between the chatbot's responses and human-annotated answers, focusing on semantic relevance.</w:t>
+      </w:r>
+    </w:p>
+    <w:p/>
     <w:p>
       <w:r>
         <w:t xml:space="preserve">"At Capco, I worked on a natural language processing project where I developed an application to read and analyze PDF documents. The application extracted content from PDFs, broke down the text into chunks or vectors, and used a semantic search class that I implemented to find relevant information within the content. </w:t>
@@ -472,64 +620,61 @@
     </w:p>
     <w:p>
       <w:r>
-        <w:t xml:space="preserve">"At Itaú, I worked on a project for classifying tables based on user comments. Our goal was to automatically identify which business group each table belonged to. To achieve this, we conducted a prior data curation process and then built a supervised model using TF-IDF to transform the comments into vectors, capturing relevant information for classification. This </w:t>
-      </w:r>
+        <w:t>"At Itaú, I worked on a project for classifying tables based on user comments. Our goal was to automatically identify which business group each table belonged to. To achieve this, we conducted a prior data curation process and then built a supervised model using TF-IDF to transform the comments into vectors, capturing relevant information for classification. This approach enabled efficient classification of the tables, making it easier for different business sectors to access specific data.</w:t>
+      </w:r>
+    </w:p>
+    <w:p>
+      <w:pPr>
+        <w:rPr>
+          <w:b/>
+          <w:bCs/>
+        </w:rPr>
+      </w:pPr>
+      <w:r>
+        <w:rPr>
+          <w:b/>
+          <w:bCs/>
+        </w:rPr>
+        <w:t>Why do you want to work for us?</w:t>
+      </w:r>
+    </w:p>
+    <w:p>
+      <w:r>
+        <w:t>I have studied the job and my skills, qualities, and strenghs are an excellent match for the position.</w:t>
+      </w:r>
+      <w:r>
+        <w:t xml:space="preserve"> </w:t>
+      </w:r>
+      <w:r>
+        <w:t>I have researched your company and am atrracted to your values, positive workplace culture, and how you offer an inclusive environment that gives equal opportunity to everyone.</w:t>
+      </w:r>
+    </w:p>
+    <w:p>
+      <w:pPr>
+        <w:rPr>
+          <w:b/>
+          <w:bCs/>
+        </w:rPr>
+      </w:pPr>
+    </w:p>
+    <w:p>
+      <w:pPr>
+        <w:rPr>
+          <w:b/>
+          <w:bCs/>
+        </w:rPr>
+      </w:pPr>
+      <w:r>
+        <w:rPr>
+          <w:b/>
+          <w:bCs/>
+        </w:rPr>
+        <w:t>What are your greatest strengths?</w:t>
+      </w:r>
+    </w:p>
+    <w:p>
       <w:r>
         <w:lastRenderedPageBreak/>
-        <w:t>approach enabled efficient classification of the tables, making it easier for different business sectors to access specific data.</w:t>
-      </w:r>
-    </w:p>
-    <w:p>
-      <w:pPr>
-        <w:rPr>
-          <w:b/>
-          <w:bCs/>
-        </w:rPr>
-      </w:pPr>
-      <w:r>
-        <w:rPr>
-          <w:b/>
-          <w:bCs/>
-        </w:rPr>
-        <w:t>Why do you want to work for us?</w:t>
-      </w:r>
-    </w:p>
-    <w:p>
-      <w:r>
-        <w:t>I have studied the job and my skills, qualities, and strenghs are an excellent match for the position.</w:t>
-      </w:r>
-      <w:r>
-        <w:t xml:space="preserve"> </w:t>
-      </w:r>
-      <w:r>
-        <w:t>I have researched your company and am atrracted to your values, positive workplace culture, and how you offer an inclusive environment that gives equal opportunity to everyone.</w:t>
-      </w:r>
-    </w:p>
-    <w:p>
-      <w:pPr>
-        <w:rPr>
-          <w:b/>
-          <w:bCs/>
-        </w:rPr>
-      </w:pPr>
-    </w:p>
-    <w:p>
-      <w:pPr>
-        <w:rPr>
-          <w:b/>
-          <w:bCs/>
-        </w:rPr>
-      </w:pPr>
-      <w:r>
-        <w:rPr>
-          <w:b/>
-          <w:bCs/>
-        </w:rPr>
-        <w:t>What are your greatest strengths?</w:t>
-      </w:r>
-    </w:p>
-    <w:p>
-      <w:r>
         <w:t>My strengths include being a supportive collaborator, taking ownership of  difficult problems and setting a good example for others to follow.</w:t>
       </w:r>
       <w:r>
@@ -1229,7 +1374,6 @@
   <w:style w:type="character" w:default="1" w:styleId="DefaultParagraphFont">
     <w:name w:val="Default Paragraph Font"/>
     <w:uiPriority w:val="1"/>
-    <w:semiHidden/>
     <w:unhideWhenUsed/>
   </w:style>
   <w:style w:type="table" w:default="1" w:styleId="TableNormal">
